--- a/Q2_Q3_Q4 (Part3) Revised Answers/Q4_Answer/Phd Exam Q4_Part 3_Answer Revised.docx
+++ b/Q2_Q3_Q4 (Part3) Revised Answers/Q4_Answer/Phd Exam Q4_Part 3_Answer Revised.docx
@@ -4,6 +4,8 @@
   <w:body>
     <w:p>
       <w:pPr>
+        <w:spacing w:line="360" w:lineRule="auto"/>
+        <w:jc w:val="both"/>
         <w:rPr>
           <w:rFonts w:ascii="Times New Roman" w:hAnsi="Times New Roman" w:cs="Times New Roman"/>
           <w:b/>
@@ -16,6 +18,139 @@
           <w:b/>
           <w:bCs/>
         </w:rPr>
+        <w:t>NOTE: (Revised Version based on Prof. A</w:t>
+      </w:r>
+      <w:r>
+        <w:rPr>
+          <w:rFonts w:ascii="Times New Roman" w:hAnsi="Times New Roman" w:cs="Times New Roman"/>
+          <w:b/>
+          <w:bCs/>
+        </w:rPr>
+        <w:t>mar</w:t>
+      </w:r>
+      <w:r>
+        <w:rPr>
+          <w:rFonts w:ascii="Times New Roman" w:hAnsi="Times New Roman" w:cs="Times New Roman"/>
+          <w:b/>
+          <w:bCs/>
+        </w:rPr>
+        <w:t xml:space="preserve"> Inputs)</w:t>
+      </w:r>
+    </w:p>
+    <w:p>
+      <w:pPr>
+        <w:spacing w:line="360" w:lineRule="auto"/>
+        <w:jc w:val="both"/>
+        <w:rPr>
+          <w:rFonts w:ascii="Times New Roman" w:hAnsi="Times New Roman" w:cs="Times New Roman"/>
+          <w:b/>
+          <w:bCs/>
+        </w:rPr>
+      </w:pPr>
+      <w:r>
+        <w:rPr>
+          <w:rFonts w:ascii="Times New Roman" w:hAnsi="Times New Roman" w:cs="Times New Roman"/>
+          <w:b/>
+          <w:bCs/>
+        </w:rPr>
+        <w:t>Listing extra additions in revised version</w:t>
+      </w:r>
+    </w:p>
+    <w:p>
+      <w:pPr>
+        <w:pStyle w:val="ListParagraph"/>
+        <w:numPr>
+          <w:ilvl w:val="0"/>
+          <w:numId w:val="23"/>
+        </w:numPr>
+        <w:rPr>
+          <w:rFonts w:ascii="Times New Roman" w:hAnsi="Times New Roman" w:cs="Times New Roman"/>
+        </w:rPr>
+      </w:pPr>
+      <w:r>
+        <w:rPr>
+          <w:rFonts w:ascii="Times New Roman" w:hAnsi="Times New Roman" w:cs="Times New Roman"/>
+        </w:rPr>
+        <w:t>Researched</w:t>
+      </w:r>
+      <w:r>
+        <w:rPr>
+          <w:rFonts w:ascii="Times New Roman" w:hAnsi="Times New Roman" w:cs="Times New Roman"/>
+        </w:rPr>
+        <w:t xml:space="preserve"> </w:t>
+      </w:r>
+      <w:r>
+        <w:rPr>
+          <w:rFonts w:ascii="Times New Roman" w:hAnsi="Times New Roman" w:cs="Times New Roman"/>
+        </w:rPr>
+        <w:t>3 different models to forecast the impact of exogeneous variables for forecasting.</w:t>
+      </w:r>
+    </w:p>
+    <w:p>
+      <w:pPr>
+        <w:pStyle w:val="ListParagraph"/>
+        <w:numPr>
+          <w:ilvl w:val="0"/>
+          <w:numId w:val="23"/>
+        </w:numPr>
+        <w:rPr>
+          <w:rFonts w:ascii="Times New Roman" w:hAnsi="Times New Roman" w:cs="Times New Roman"/>
+        </w:rPr>
+      </w:pPr>
+      <w:r>
+        <w:rPr>
+          <w:rFonts w:ascii="Times New Roman" w:hAnsi="Times New Roman" w:cs="Times New Roman"/>
+        </w:rPr>
+        <w:t xml:space="preserve"> </w:t>
+      </w:r>
+      <w:r>
+        <w:rPr>
+          <w:rFonts w:ascii="Times New Roman" w:hAnsi="Times New Roman" w:cs="Times New Roman"/>
+        </w:rPr>
+        <w:t>Used the data provided to conduct testing on all the 3 models.</w:t>
+      </w:r>
+    </w:p>
+    <w:p>
+      <w:pPr>
+        <w:pStyle w:val="ListParagraph"/>
+        <w:numPr>
+          <w:ilvl w:val="0"/>
+          <w:numId w:val="23"/>
+        </w:numPr>
+        <w:rPr>
+          <w:rFonts w:ascii="Times New Roman" w:hAnsi="Times New Roman" w:cs="Times New Roman"/>
+        </w:rPr>
+      </w:pPr>
+      <w:r>
+        <w:rPr>
+          <w:rFonts w:ascii="Times New Roman" w:hAnsi="Times New Roman" w:cs="Times New Roman"/>
+        </w:rPr>
+        <w:t>Comparative analysis and significance of the results gathered.</w:t>
+      </w:r>
+    </w:p>
+    <w:p>
+      <w:pPr>
+        <w:rPr>
+          <w:rFonts w:ascii="Times New Roman" w:hAnsi="Times New Roman" w:cs="Times New Roman"/>
+          <w:b/>
+          <w:bCs/>
+        </w:rPr>
+      </w:pPr>
+    </w:p>
+    <w:p>
+      <w:pPr>
+        <w:rPr>
+          <w:rFonts w:ascii="Times New Roman" w:hAnsi="Times New Roman" w:cs="Times New Roman"/>
+          <w:b/>
+          <w:bCs/>
+        </w:rPr>
+      </w:pPr>
+      <w:r>
+        <w:rPr>
+          <w:rFonts w:ascii="Times New Roman" w:hAnsi="Times New Roman" w:cs="Times New Roman"/>
+          <w:b/>
+          <w:bCs/>
+        </w:rPr>
         <w:t>Question 4 - Part III (30 pts): Research other forecasting models</w:t>
       </w:r>
     </w:p>
@@ -47,19 +182,7 @@
         <w:rPr>
           <w:rFonts w:ascii="Times New Roman" w:hAnsi="Times New Roman" w:cs="Times New Roman"/>
         </w:rPr>
-        <w:t xml:space="preserve"> </w:t>
-      </w:r>
-      <w:r>
-        <w:rPr>
-          <w:rFonts w:ascii="Times New Roman" w:hAnsi="Times New Roman" w:cs="Times New Roman"/>
-        </w:rPr>
-        <w:t>dataset, and why</w:t>
-      </w:r>
-      <w:r>
-        <w:rPr>
-          <w:rFonts w:ascii="Times New Roman" w:hAnsi="Times New Roman" w:cs="Times New Roman"/>
-        </w:rPr>
-        <w:t>?</w:t>
+        <w:t xml:space="preserve"> dataset, and why?</w:t>
       </w:r>
     </w:p>
     <w:p>
@@ -394,13 +517,7 @@
         <w:rPr>
           <w:rFonts w:ascii="Times New Roman" w:eastAsiaTheme="minorEastAsia" w:hAnsi="Times New Roman" w:cs="Times New Roman"/>
         </w:rPr>
-        <w:t>is the piecewise‐linear (or logistic) growth</w:t>
-      </w:r>
-      <w:r>
-        <w:rPr>
-          <w:rFonts w:ascii="Times New Roman" w:eastAsiaTheme="minorEastAsia" w:hAnsi="Times New Roman" w:cs="Times New Roman"/>
-        </w:rPr>
-        <w:t>,</w:t>
+        <w:t>is the piecewise‐linear (or logistic) growth,</w:t>
       </w:r>
     </w:p>
     <w:p>
@@ -439,19 +556,7 @@
         <w:rPr>
           <w:rFonts w:ascii="Times New Roman" w:eastAsiaTheme="minorEastAsia" w:hAnsi="Times New Roman" w:cs="Times New Roman"/>
         </w:rPr>
-        <w:t xml:space="preserve"> </w:t>
-      </w:r>
-      <w:r>
-        <w:rPr>
-          <w:rFonts w:ascii="Times New Roman" w:eastAsiaTheme="minorEastAsia" w:hAnsi="Times New Roman" w:cs="Times New Roman"/>
-        </w:rPr>
-        <w:t>captures seasonal components,</w:t>
-      </w:r>
-      <w:r>
-        <w:rPr>
-          <w:rFonts w:ascii="Times New Roman" w:eastAsiaTheme="minorEastAsia" w:hAnsi="Times New Roman" w:cs="Times New Roman"/>
-        </w:rPr>
-        <w:t xml:space="preserve"> </w:t>
+        <w:t xml:space="preserve"> captures seasonal components, </w:t>
       </w:r>
     </w:p>
     <w:p>
@@ -498,13 +603,7 @@
         <w:rPr>
           <w:rFonts w:ascii="Times New Roman" w:eastAsiaTheme="minorEastAsia" w:hAnsi="Times New Roman" w:cs="Times New Roman"/>
         </w:rPr>
-        <w:t xml:space="preserve"> </w:t>
-      </w:r>
-      <w:r>
-        <w:rPr>
-          <w:rFonts w:ascii="Times New Roman" w:eastAsiaTheme="minorEastAsia" w:hAnsi="Times New Roman" w:cs="Times New Roman"/>
-        </w:rPr>
-        <w:t>are the exogenous regressors (AdSpend and CompetitorPrice).</w:t>
+        <w:t xml:space="preserve"> are the exogenous regressors (AdSpend and CompetitorPrice).</w:t>
       </w:r>
     </w:p>
     <w:p>
@@ -553,6 +652,7 @@
           <w:id w:val="-863980297"/>
           <w:citation/>
         </w:sdtPr>
+        <w:sdtEndPr/>
         <w:sdtContent>
           <w:r>
             <w:rPr>
@@ -624,7 +724,14 @@
           <w:rFonts w:ascii="Times New Roman" w:eastAsiaTheme="minorEastAsia" w:hAnsi="Times New Roman" w:cs="Times New Roman"/>
         </w:rPr>
         <w:br/>
-        <w:t xml:space="preserve">The Economic Policy Uncertainty Index (EPU) quantifies economic uncertainty by tracking newspaper mentions of policy issues and shows that increased EPU leads to reduced investment activities along with increased stock market </w:t>
+        <w:t xml:space="preserve">The Economic Policy Uncertainty Index (EPU) quantifies economic uncertainty by tracking </w:t>
+      </w:r>
+      <w:r>
+        <w:rPr>
+          <w:rFonts w:ascii="Times New Roman" w:eastAsiaTheme="minorEastAsia" w:hAnsi="Times New Roman" w:cs="Times New Roman"/>
+        </w:rPr>
+        <w:lastRenderedPageBreak/>
+        <w:t xml:space="preserve">newspaper mentions of policy issues and shows that increased EPU leads to reduced investment activities along with increased stock market </w:t>
       </w:r>
       <w:r>
         <w:rPr>
@@ -685,7 +792,6 @@
           <w:b/>
           <w:bCs/>
         </w:rPr>
-        <w:lastRenderedPageBreak/>
         <w:t>Significance &amp; Benefits of Including Exogenous Regressors</w:t>
       </w:r>
     </w:p>
@@ -716,6 +822,7 @@
           <w:id w:val="-466587339"/>
           <w:citation/>
         </w:sdtPr>
+        <w:sdtEndPr/>
         <w:sdtContent>
           <w:r>
             <w:rPr>
@@ -754,13 +861,7 @@
         <w:rPr>
           <w:rFonts w:ascii="Times New Roman" w:eastAsiaTheme="minorEastAsia" w:hAnsi="Times New Roman" w:cs="Times New Roman"/>
         </w:rPr>
-        <w:t>, t</w:t>
-      </w:r>
-      <w:r>
-        <w:rPr>
-          <w:rFonts w:ascii="Times New Roman" w:eastAsiaTheme="minorEastAsia" w:hAnsi="Times New Roman" w:cs="Times New Roman"/>
-        </w:rPr>
-        <w:t>he multi-regressor Prophet model achieves superior forecasting accuracy when compared with un-augmented Prophet and classical ARIMA by integrating these external factors according to (Huang, Irvine, 2022). The add-on of regressors to Prophet resulted in the smallest prediction errors (RMSE = 23.28, MAE = 14.08, MAPE = 5.2%) and reduced prediction error by greater than 50% compared to the basic Prophet model without regressors. The method provides transparent interpretability since every β coefficient measures the precise impact of changes in variables like policy uncertainty or the S&amp;P 500 on the stock price. Analysts can use this tool for running simulations about possible future events such as a 1% increase in inflation expectations which enables them to make investment decisions based on solid data analysis.</w:t>
+        <w:t>, the multi-regressor Prophet model achieves superior forecasting accuracy when compared with un-augmented Prophet and classical ARIMA by integrating these external factors according to (Huang, Irvine, 2022). The add-on of regressors to Prophet resulted in the smallest prediction errors (RMSE = 23.28, MAE = 14.08, MAPE = 5.2%) and reduced prediction error by greater than 50% compared to the basic Prophet model without regressors. The method provides transparent interpretability since every β coefficient measures the precise impact of changes in variables like policy uncertainty or the S&amp;P 500 on the stock price. Analysts can use this tool for running simulations about possible future events such as a 1% increase in inflation expectations which enables them to make investment decisions based on solid data analysis.</w:t>
       </w:r>
     </w:p>
     <w:p>
@@ -874,7 +975,6 @@
             </m:r>
           </m:e>
           <m:sub>
-            <w:proofErr w:type="spellStart"/>
             <m:r>
               <m:rPr>
                 <m:nor/>
@@ -884,7 +984,6 @@
               </w:rPr>
               <m:t>i</m:t>
             </m:r>
-            <w:proofErr w:type="spellEnd"/>
           </m:sub>
         </m:sSub>
         <m:r>
@@ -1025,6 +1124,7 @@
           <w:id w:val="1741748353"/>
           <w:citation/>
         </w:sdtPr>
+        <w:sdtEndPr/>
         <w:sdtContent>
           <w:r>
             <w:rPr>
@@ -1106,6 +1206,7 @@
         <w:rPr>
           <w:rFonts w:ascii="Times New Roman" w:eastAsiaTheme="minorEastAsia" w:hAnsi="Times New Roman" w:cs="Times New Roman"/>
         </w:rPr>
+        <w:lastRenderedPageBreak/>
         <w:t>Gross State Product (GSP): Reflects the total economic production of the region. The study demonstrated that electricity usage increased in tandem with GDP growth throughout the past 25 years.</w:t>
       </w:r>
     </w:p>
@@ -1173,7 +1274,6 @@
         <w:rPr>
           <w:rFonts w:ascii="Times New Roman" w:eastAsiaTheme="minorEastAsia" w:hAnsi="Times New Roman" w:cs="Times New Roman"/>
         </w:rPr>
-        <w:lastRenderedPageBreak/>
         <w:t>Population (POP): The base load for residential energy use depends on population numbers which increase energy demand even during periods of economic stagnation.</w:t>
       </w:r>
     </w:p>
@@ -1280,6 +1380,7 @@
           <w:id w:val="482750979"/>
           <w:citation/>
         </w:sdtPr>
+        <w:sdtEndPr/>
         <w:sdtContent>
           <w:r>
             <w:rPr>
@@ -1438,6 +1539,7 @@
         <w:rPr>
           <w:rFonts w:ascii="Times New Roman" w:eastAsiaTheme="minorEastAsia" w:hAnsi="Times New Roman" w:cs="Times New Roman"/>
         </w:rPr>
+        <w:lastRenderedPageBreak/>
         <w:t>The regularization ability of XGBoost prevents overfitting while maintaining predictive reliability even when exogenous variables like EMP and POP show correlation.</w:t>
       </w:r>
     </w:p>
@@ -1513,7 +1615,6 @@
         <w:rPr>
           <w:rFonts w:ascii="Times New Roman" w:eastAsiaTheme="minorEastAsia" w:hAnsi="Times New Roman" w:cs="Times New Roman"/>
         </w:rPr>
-        <w:lastRenderedPageBreak/>
         <w:t>Practitioners can simulate policy or climate scenarios and instantly view demand changes because each β coefficient or tree-based split importance maintains a clear connection to its exogenous driver, which is essential for strategic planning under uncertain conditions.</w:t>
       </w:r>
     </w:p>
@@ -1714,6 +1815,7 @@
           <w:id w:val="-1725982557"/>
           <w:citation/>
         </w:sdtPr>
+        <w:sdtEndPr/>
         <w:sdtContent>
           <w:r>
             <w:rPr>
@@ -1784,6 +1886,7 @@
         <w:rPr>
           <w:rFonts w:ascii="Times New Roman" w:eastAsiaTheme="minorEastAsia" w:hAnsi="Times New Roman" w:cs="Times New Roman"/>
         </w:rPr>
+        <w:lastRenderedPageBreak/>
         <w:t xml:space="preserve">Exogenous inputs include hourly meteorological measurements: </w:t>
       </w:r>
     </w:p>
@@ -1957,7 +2060,6 @@
         <w:rPr>
           <w:rFonts w:ascii="Times New Roman" w:eastAsiaTheme="minorEastAsia" w:hAnsi="Times New Roman" w:cs="Times New Roman"/>
         </w:rPr>
-        <w:lastRenderedPageBreak/>
         <w:t>Environmental sensors inside and outside buildings serve as exogenous inputs.</w:t>
       </w:r>
     </w:p>
@@ -2232,6 +2334,7 @@
           <w:i/>
           <w:iCs/>
         </w:rPr>
+        <w:lastRenderedPageBreak/>
         <w:t xml:space="preserve">4. Capturing Non-Linear &amp; Temporal Interactions </w:t>
       </w:r>
     </w:p>
@@ -2247,19 +2350,7 @@
         <w:rPr>
           <w:rFonts w:ascii="Times New Roman" w:eastAsiaTheme="minorEastAsia" w:hAnsi="Times New Roman" w:cs="Times New Roman"/>
         </w:rPr>
-        <w:t xml:space="preserve">The RNN stands apart from linear ARX models because it learns complex interactions between exogenous drivers and the target throughout time while its attention weights </w:t>
-      </w:r>
-      <w:r>
-        <w:rPr>
-          <w:rFonts w:ascii="Times New Roman" w:eastAsiaTheme="minorEastAsia" w:hAnsi="Times New Roman" w:cs="Times New Roman"/>
-        </w:rPr>
-        <w:t>shows</w:t>
-      </w:r>
-      <w:r>
-        <w:rPr>
-          <w:rFonts w:ascii="Times New Roman" w:eastAsiaTheme="minorEastAsia" w:hAnsi="Times New Roman" w:cs="Times New Roman"/>
-        </w:rPr>
-        <w:t xml:space="preserve"> when external variables become significant.</w:t>
+        <w:t>The RNN stands apart from linear ARX models because it learns complex interactions between exogenous drivers and the target throughout time while its attention weights shows when external variables become significant.</w:t>
       </w:r>
     </w:p>
     <w:p>
@@ -2305,7 +2396,6 @@
         <w:rPr>
           <w:rFonts w:ascii="Times New Roman" w:eastAsiaTheme="minorEastAsia" w:hAnsi="Times New Roman" w:cs="Times New Roman"/>
         </w:rPr>
-        <w:lastRenderedPageBreak/>
         <w:t xml:space="preserve">The literatures have taught me to value how each of these three Facebook Prophet augmented with custom regressors, gradient boosted trees (XGBoost) enriched with lagged and exogenous features, and LSTM networks incorporating external inputs uniquely harnesses outside drivers to improve forecasts. Forecasting methods use external influences differently to enhance prediction accuracy. </w:t>
       </w:r>
     </w:p>
@@ -2441,7 +2531,9 @@
       <w:r>
         <w:rPr>
           <w:rFonts w:ascii="Times New Roman" w:eastAsiaTheme="minorEastAsia" w:hAnsi="Times New Roman" w:cs="Times New Roman"/>
-        </w:rPr>
+          <w:noProof/>
+        </w:rPr>
+        <w:lastRenderedPageBreak/>
         <w:drawing>
           <wp:inline distT="0" distB="0" distL="0" distR="0" wp14:anchorId="44553D99" wp14:editId="7374F04A">
             <wp:extent cx="5943600" cy="3371850"/>
@@ -2488,8 +2580,8 @@
       <w:r>
         <w:rPr>
           <w:rFonts w:ascii="Times New Roman" w:eastAsiaTheme="minorEastAsia" w:hAnsi="Times New Roman" w:cs="Times New Roman"/>
-        </w:rPr>
-        <w:lastRenderedPageBreak/>
+          <w:noProof/>
+        </w:rPr>
         <w:drawing>
           <wp:inline distT="0" distB="0" distL="0" distR="0" wp14:anchorId="1AB3DA53" wp14:editId="6AA4D879">
             <wp:extent cx="5943600" cy="4705350"/>
@@ -2537,6 +2629,7 @@
         <w:rPr>
           <w:rFonts w:ascii="Times New Roman" w:eastAsiaTheme="minorEastAsia" w:hAnsi="Times New Roman" w:cs="Times New Roman"/>
         </w:rPr>
+        <w:lastRenderedPageBreak/>
         <w:t>Result:</w:t>
       </w:r>
     </w:p>
@@ -2549,6 +2642,7 @@
       <w:r>
         <w:rPr>
           <w:rFonts w:ascii="Times New Roman" w:eastAsiaTheme="minorEastAsia" w:hAnsi="Times New Roman" w:cs="Times New Roman"/>
+          <w:noProof/>
         </w:rPr>
         <w:drawing>
           <wp:inline distT="0" distB="0" distL="0" distR="0" wp14:anchorId="2ED9CA85" wp14:editId="1E04BC9A">
@@ -2603,8 +2697,8 @@
       <w:r>
         <w:rPr>
           <w:rFonts w:ascii="Times New Roman" w:eastAsiaTheme="minorEastAsia" w:hAnsi="Times New Roman" w:cs="Times New Roman"/>
-        </w:rPr>
-        <w:lastRenderedPageBreak/>
+          <w:noProof/>
+        </w:rPr>
         <w:drawing>
           <wp:inline distT="0" distB="0" distL="0" distR="0" wp14:anchorId="39439970" wp14:editId="14AA66E5">
             <wp:extent cx="5943600" cy="4924425"/>
@@ -2679,19 +2773,8 @@
         <w:rPr>
           <w:rFonts w:ascii="Times New Roman" w:eastAsiaTheme="minorEastAsia" w:hAnsi="Times New Roman" w:cs="Times New Roman"/>
         </w:rPr>
-        <w:t xml:space="preserve">Prophet accurately anticipated the </w:t>
-      </w:r>
-      <w:r>
-        <w:rPr>
-          <w:rFonts w:ascii="Times New Roman" w:eastAsiaTheme="minorEastAsia" w:hAnsi="Times New Roman" w:cs="Times New Roman"/>
-        </w:rPr>
-        <w:t>seasonality,</w:t>
-      </w:r>
-      <w:r>
-        <w:rPr>
-          <w:rFonts w:ascii="Times New Roman" w:eastAsiaTheme="minorEastAsia" w:hAnsi="Times New Roman" w:cs="Times New Roman"/>
-        </w:rPr>
-        <w:t xml:space="preserve"> and trend shifts in 2024 demand because the red forecast line tracked the </w:t>
+        <w:lastRenderedPageBreak/>
+        <w:t xml:space="preserve">Prophet accurately anticipated the seasonality, and trend shifts in 2024 demand because the red forecast line tracked the </w:t>
       </w:r>
       <w:r>
         <w:rPr>
@@ -2703,32 +2786,20 @@
         <w:rPr>
           <w:rFonts w:ascii="Times New Roman" w:eastAsiaTheme="minorEastAsia" w:hAnsi="Times New Roman" w:cs="Times New Roman"/>
         </w:rPr>
-        <w:t xml:space="preserve"> values closely while most actual points</w:t>
-      </w:r>
-      <w:r>
-        <w:rPr>
-          <w:rFonts w:ascii="Times New Roman" w:eastAsiaTheme="minorEastAsia" w:hAnsi="Times New Roman" w:cs="Times New Roman"/>
-        </w:rPr>
-        <w:t xml:space="preserve"> </w:t>
-      </w:r>
-      <w:r>
-        <w:rPr>
-          <w:rFonts w:ascii="Times New Roman" w:eastAsiaTheme="minorEastAsia" w:hAnsi="Times New Roman" w:cs="Times New Roman"/>
-        </w:rPr>
-        <w:t>remained within the pink band upon inclusion of external regressors.</w:t>
-      </w:r>
-    </w:p>
-    <w:p>
-      <w:pPr>
-        <w:rPr>
-          <w:rFonts w:ascii="Times New Roman" w:eastAsiaTheme="minorEastAsia" w:hAnsi="Times New Roman" w:cs="Times New Roman"/>
-        </w:rPr>
-      </w:pPr>
-      <w:r>
-        <w:rPr>
-          <w:rFonts w:ascii="Times New Roman" w:eastAsiaTheme="minorEastAsia" w:hAnsi="Times New Roman" w:cs="Times New Roman"/>
-        </w:rPr>
-        <w:lastRenderedPageBreak/>
+        <w:t xml:space="preserve"> values closely while most actual points remained within the pink band upon inclusion of external regressors.</w:t>
+      </w:r>
+    </w:p>
+    <w:p>
+      <w:pPr>
+        <w:rPr>
+          <w:rFonts w:ascii="Times New Roman" w:eastAsiaTheme="minorEastAsia" w:hAnsi="Times New Roman" w:cs="Times New Roman"/>
+        </w:rPr>
+      </w:pPr>
+      <w:r>
+        <w:rPr>
+          <w:rFonts w:ascii="Times New Roman" w:eastAsiaTheme="minorEastAsia" w:hAnsi="Times New Roman" w:cs="Times New Roman"/>
+          <w:noProof/>
+        </w:rPr>
         <w:drawing>
           <wp:inline distT="0" distB="0" distL="0" distR="0" wp14:anchorId="40A118DC" wp14:editId="528301D6">
             <wp:extent cx="5943600" cy="6515100"/>
@@ -2828,7 +2899,6 @@
           <w:b/>
           <w:bCs/>
         </w:rPr>
-        <w:lastRenderedPageBreak/>
         <w:t>Gradient Boosting Trees (e.g. XGBoost) with Lagged and Exogenous Features</w:t>
       </w:r>
     </w:p>
@@ -2857,13 +2927,7 @@
         <w:rPr>
           <w:rFonts w:ascii="Times New Roman" w:eastAsiaTheme="minorEastAsia" w:hAnsi="Times New Roman" w:cs="Times New Roman"/>
         </w:rPr>
-        <w:t xml:space="preserve"> </w:t>
-      </w:r>
-      <w:r>
-        <w:rPr>
-          <w:rFonts w:ascii="Times New Roman" w:eastAsiaTheme="minorEastAsia" w:hAnsi="Times New Roman" w:cs="Times New Roman"/>
-        </w:rPr>
-        <w:t>method.</w:t>
+        <w:t xml:space="preserve"> method.</w:t>
       </w:r>
     </w:p>
     <w:p>
@@ -2896,6 +2960,7 @@
       <w:r>
         <w:rPr>
           <w:rFonts w:ascii="Times New Roman" w:eastAsiaTheme="minorEastAsia" w:hAnsi="Times New Roman" w:cs="Times New Roman"/>
+          <w:noProof/>
         </w:rPr>
         <w:drawing>
           <wp:inline distT="0" distB="0" distL="0" distR="0" wp14:anchorId="1190D1C3" wp14:editId="36E0EA6E">
@@ -2943,6 +3008,7 @@
       <w:r>
         <w:rPr>
           <w:rFonts w:ascii="Times New Roman" w:eastAsiaTheme="minorEastAsia" w:hAnsi="Times New Roman" w:cs="Times New Roman"/>
+          <w:noProof/>
         </w:rPr>
         <w:lastRenderedPageBreak/>
         <w:drawing>
@@ -3011,6 +3077,7 @@
       <w:r>
         <w:rPr>
           <w:rFonts w:ascii="Times New Roman" w:eastAsiaTheme="minorEastAsia" w:hAnsi="Times New Roman" w:cs="Times New Roman"/>
+          <w:noProof/>
         </w:rPr>
         <w:drawing>
           <wp:inline distT="0" distB="0" distL="0" distR="0" wp14:anchorId="6D4AE386" wp14:editId="0FE32158">
@@ -3058,6 +3125,7 @@
       <w:r>
         <w:rPr>
           <w:rFonts w:ascii="Times New Roman" w:eastAsiaTheme="minorEastAsia" w:hAnsi="Times New Roman" w:cs="Times New Roman"/>
+          <w:noProof/>
         </w:rPr>
         <w:drawing>
           <wp:inline distT="0" distB="0" distL="0" distR="0" wp14:anchorId="40C526C4" wp14:editId="77119E2D">
@@ -3225,6 +3293,7 @@
           <w:bCs/>
           <w:i/>
           <w:iCs/>
+          <w:noProof/>
         </w:rPr>
         <w:drawing>
           <wp:inline distT="0" distB="0" distL="0" distR="0" wp14:anchorId="2C8747F9" wp14:editId="6BE1C27F">
@@ -3280,6 +3349,7 @@
           <w:bCs/>
           <w:i/>
           <w:iCs/>
+          <w:noProof/>
         </w:rPr>
         <w:lastRenderedPageBreak/>
         <w:drawing>
@@ -3348,6 +3418,7 @@
       <w:r>
         <w:rPr>
           <w:rFonts w:ascii="Times New Roman" w:eastAsiaTheme="minorEastAsia" w:hAnsi="Times New Roman" w:cs="Times New Roman"/>
+          <w:noProof/>
         </w:rPr>
         <w:drawing>
           <wp:inline distT="0" distB="0" distL="0" distR="0" wp14:anchorId="763255FD" wp14:editId="5D30D5B6">
@@ -3416,6 +3487,7 @@
       <w:r>
         <w:rPr>
           <w:rFonts w:ascii="Times New Roman" w:eastAsiaTheme="minorEastAsia" w:hAnsi="Times New Roman" w:cs="Times New Roman"/>
+          <w:noProof/>
         </w:rPr>
         <w:lastRenderedPageBreak/>
         <w:drawing>
@@ -3491,6 +3563,7 @@
       <w:r>
         <w:rPr>
           <w:rFonts w:ascii="Times New Roman" w:eastAsiaTheme="minorEastAsia" w:hAnsi="Times New Roman" w:cs="Times New Roman"/>
+          <w:noProof/>
         </w:rPr>
         <w:drawing>
           <wp:inline distT="0" distB="0" distL="0" distR="0" wp14:anchorId="02FDE945" wp14:editId="78647A90">
@@ -4191,19 +4264,7 @@
         <w:rPr>
           <w:rFonts w:ascii="Times New Roman" w:eastAsiaTheme="minorEastAsia" w:hAnsi="Times New Roman" w:cs="Times New Roman"/>
         </w:rPr>
-        <w:t xml:space="preserve">SARIMAX generated the most precise forecasts with the smallest errors across all methods—producing MAPE and RMSE values of 1.77% and 3.50 respectively—outperforming Holt-Winters which had a 2.04% MAPE and 3.69 RMSE. The combination of seasonal ARMA components with AdSpend and CompetitorPrice regressors allowed for </w:t>
-      </w:r>
-      <w:r>
-        <w:rPr>
-          <w:rFonts w:ascii="Times New Roman" w:eastAsiaTheme="minorEastAsia" w:hAnsi="Times New Roman" w:cs="Times New Roman"/>
-        </w:rPr>
-        <w:t>the most</w:t>
-      </w:r>
-      <w:r>
-        <w:rPr>
-          <w:rFonts w:ascii="Times New Roman" w:eastAsiaTheme="minorEastAsia" w:hAnsi="Times New Roman" w:cs="Times New Roman"/>
-        </w:rPr>
-        <w:t xml:space="preserve"> efficient identification of primary demand drivers through direct modeling.</w:t>
+        <w:t>SARIMAX generated the most precise forecasts with the smallest errors across all methods—producing MAPE and RMSE values of 1.77% and 3.50 respectively—outperforming Holt-Winters which had a 2.04% MAPE and 3.69 RMSE. The combination of seasonal ARMA components with AdSpend and CompetitorPrice regressors allowed for the most efficient identification of primary demand drivers through direct modeling.</w:t>
       </w:r>
     </w:p>
     <w:p>
@@ -5977,6 +6038,119 @@
     </w:lvl>
   </w:abstractNum>
   <w:abstractNum w:abstractNumId="10" w15:restartNumberingAfterBreak="0">
+    <w:nsid w:val="3DE71349"/>
+    <w:multiLevelType w:val="hybridMultilevel"/>
+    <w:tmpl w:val="24B2261E"/>
+    <w:lvl w:ilvl="0" w:tplc="04090001">
+      <w:start w:val="1"/>
+      <w:numFmt w:val="bullet"/>
+      <w:lvlText w:val=""/>
+      <w:lvlJc w:val="left"/>
+      <w:pPr>
+        <w:ind w:left="720" w:hanging="360"/>
+      </w:pPr>
+      <w:rPr>
+        <w:rFonts w:ascii="Symbol" w:hAnsi="Symbol" w:hint="default"/>
+      </w:rPr>
+    </w:lvl>
+    <w:lvl w:ilvl="1" w:tplc="04090003" w:tentative="1">
+      <w:start w:val="1"/>
+      <w:numFmt w:val="bullet"/>
+      <w:lvlText w:val="o"/>
+      <w:lvlJc w:val="left"/>
+      <w:pPr>
+        <w:ind w:left="1440" w:hanging="360"/>
+      </w:pPr>
+      <w:rPr>
+        <w:rFonts w:ascii="Courier New" w:hAnsi="Courier New" w:cs="Courier New" w:hint="default"/>
+      </w:rPr>
+    </w:lvl>
+    <w:lvl w:ilvl="2" w:tplc="04090005" w:tentative="1">
+      <w:start w:val="1"/>
+      <w:numFmt w:val="bullet"/>
+      <w:lvlText w:val=""/>
+      <w:lvlJc w:val="left"/>
+      <w:pPr>
+        <w:ind w:left="2160" w:hanging="360"/>
+      </w:pPr>
+      <w:rPr>
+        <w:rFonts w:ascii="Wingdings" w:hAnsi="Wingdings" w:hint="default"/>
+      </w:rPr>
+    </w:lvl>
+    <w:lvl w:ilvl="3" w:tplc="04090001" w:tentative="1">
+      <w:start w:val="1"/>
+      <w:numFmt w:val="bullet"/>
+      <w:lvlText w:val=""/>
+      <w:lvlJc w:val="left"/>
+      <w:pPr>
+        <w:ind w:left="2880" w:hanging="360"/>
+      </w:pPr>
+      <w:rPr>
+        <w:rFonts w:ascii="Symbol" w:hAnsi="Symbol" w:hint="default"/>
+      </w:rPr>
+    </w:lvl>
+    <w:lvl w:ilvl="4" w:tplc="04090003" w:tentative="1">
+      <w:start w:val="1"/>
+      <w:numFmt w:val="bullet"/>
+      <w:lvlText w:val="o"/>
+      <w:lvlJc w:val="left"/>
+      <w:pPr>
+        <w:ind w:left="3600" w:hanging="360"/>
+      </w:pPr>
+      <w:rPr>
+        <w:rFonts w:ascii="Courier New" w:hAnsi="Courier New" w:cs="Courier New" w:hint="default"/>
+      </w:rPr>
+    </w:lvl>
+    <w:lvl w:ilvl="5" w:tplc="04090005" w:tentative="1">
+      <w:start w:val="1"/>
+      <w:numFmt w:val="bullet"/>
+      <w:lvlText w:val=""/>
+      <w:lvlJc w:val="left"/>
+      <w:pPr>
+        <w:ind w:left="4320" w:hanging="360"/>
+      </w:pPr>
+      <w:rPr>
+        <w:rFonts w:ascii="Wingdings" w:hAnsi="Wingdings" w:hint="default"/>
+      </w:rPr>
+    </w:lvl>
+    <w:lvl w:ilvl="6" w:tplc="04090001" w:tentative="1">
+      <w:start w:val="1"/>
+      <w:numFmt w:val="bullet"/>
+      <w:lvlText w:val=""/>
+      <w:lvlJc w:val="left"/>
+      <w:pPr>
+        <w:ind w:left="5040" w:hanging="360"/>
+      </w:pPr>
+      <w:rPr>
+        <w:rFonts w:ascii="Symbol" w:hAnsi="Symbol" w:hint="default"/>
+      </w:rPr>
+    </w:lvl>
+    <w:lvl w:ilvl="7" w:tplc="04090003" w:tentative="1">
+      <w:start w:val="1"/>
+      <w:numFmt w:val="bullet"/>
+      <w:lvlText w:val="o"/>
+      <w:lvlJc w:val="left"/>
+      <w:pPr>
+        <w:ind w:left="5760" w:hanging="360"/>
+      </w:pPr>
+      <w:rPr>
+        <w:rFonts w:ascii="Courier New" w:hAnsi="Courier New" w:cs="Courier New" w:hint="default"/>
+      </w:rPr>
+    </w:lvl>
+    <w:lvl w:ilvl="8" w:tplc="04090005" w:tentative="1">
+      <w:start w:val="1"/>
+      <w:numFmt w:val="bullet"/>
+      <w:lvlText w:val=""/>
+      <w:lvlJc w:val="left"/>
+      <w:pPr>
+        <w:ind w:left="6480" w:hanging="360"/>
+      </w:pPr>
+      <w:rPr>
+        <w:rFonts w:ascii="Wingdings" w:hAnsi="Wingdings" w:hint="default"/>
+      </w:rPr>
+    </w:lvl>
+  </w:abstractNum>
+  <w:abstractNum w:abstractNumId="11" w15:restartNumberingAfterBreak="0">
     <w:nsid w:val="42835A39"/>
     <w:multiLevelType w:val="multilevel"/>
     <w:tmpl w:val="0B065B90"/>
@@ -6125,7 +6299,7 @@
       </w:rPr>
     </w:lvl>
   </w:abstractNum>
-  <w:abstractNum w:abstractNumId="11" w15:restartNumberingAfterBreak="0">
+  <w:abstractNum w:abstractNumId="12" w15:restartNumberingAfterBreak="0">
     <w:nsid w:val="46015358"/>
     <w:multiLevelType w:val="hybridMultilevel"/>
     <w:tmpl w:val="4E626CDA"/>
@@ -6238,7 +6412,7 @@
       </w:rPr>
     </w:lvl>
   </w:abstractNum>
-  <w:abstractNum w:abstractNumId="12" w15:restartNumberingAfterBreak="0">
+  <w:abstractNum w:abstractNumId="13" w15:restartNumberingAfterBreak="0">
     <w:nsid w:val="46E868F7"/>
     <w:multiLevelType w:val="multilevel"/>
     <w:tmpl w:val="2B1C32D0"/>
@@ -6351,7 +6525,7 @@
       </w:pPr>
     </w:lvl>
   </w:abstractNum>
-  <w:abstractNum w:abstractNumId="13" w15:restartNumberingAfterBreak="0">
+  <w:abstractNum w:abstractNumId="14" w15:restartNumberingAfterBreak="0">
     <w:nsid w:val="4A666070"/>
     <w:multiLevelType w:val="multilevel"/>
     <w:tmpl w:val="E60C0772"/>
@@ -6468,7 +6642,7 @@
       </w:pPr>
     </w:lvl>
   </w:abstractNum>
-  <w:abstractNum w:abstractNumId="14" w15:restartNumberingAfterBreak="0">
+  <w:abstractNum w:abstractNumId="15" w15:restartNumberingAfterBreak="0">
     <w:nsid w:val="4B3E5E19"/>
     <w:multiLevelType w:val="multilevel"/>
     <w:tmpl w:val="6C18655A"/>
@@ -6617,7 +6791,7 @@
       </w:rPr>
     </w:lvl>
   </w:abstractNum>
-  <w:abstractNum w:abstractNumId="15" w15:restartNumberingAfterBreak="0">
+  <w:abstractNum w:abstractNumId="16" w15:restartNumberingAfterBreak="0">
     <w:nsid w:val="5479760B"/>
     <w:multiLevelType w:val="multilevel"/>
     <w:tmpl w:val="A6F46E28"/>
@@ -6766,7 +6940,7 @@
       </w:rPr>
     </w:lvl>
   </w:abstractNum>
-  <w:abstractNum w:abstractNumId="16" w15:restartNumberingAfterBreak="0">
+  <w:abstractNum w:abstractNumId="17" w15:restartNumberingAfterBreak="0">
     <w:nsid w:val="557C4D21"/>
     <w:multiLevelType w:val="hybridMultilevel"/>
     <w:tmpl w:val="7C1E2A36"/>
@@ -6879,7 +7053,7 @@
       </w:rPr>
     </w:lvl>
   </w:abstractNum>
-  <w:abstractNum w:abstractNumId="17" w15:restartNumberingAfterBreak="0">
+  <w:abstractNum w:abstractNumId="18" w15:restartNumberingAfterBreak="0">
     <w:nsid w:val="566B0B35"/>
     <w:multiLevelType w:val="multilevel"/>
     <w:tmpl w:val="65F4DA32"/>
@@ -6996,7 +7170,7 @@
       </w:pPr>
     </w:lvl>
   </w:abstractNum>
-  <w:abstractNum w:abstractNumId="18" w15:restartNumberingAfterBreak="0">
+  <w:abstractNum w:abstractNumId="19" w15:restartNumberingAfterBreak="0">
     <w:nsid w:val="58B267B4"/>
     <w:multiLevelType w:val="multilevel"/>
     <w:tmpl w:val="62ACE1AE"/>
@@ -7145,7 +7319,7 @@
       </w:rPr>
     </w:lvl>
   </w:abstractNum>
-  <w:abstractNum w:abstractNumId="19" w15:restartNumberingAfterBreak="0">
+  <w:abstractNum w:abstractNumId="20" w15:restartNumberingAfterBreak="0">
     <w:nsid w:val="658C68D5"/>
     <w:multiLevelType w:val="hybridMultilevel"/>
     <w:tmpl w:val="FD0AF766"/>
@@ -7258,7 +7432,7 @@
       </w:rPr>
     </w:lvl>
   </w:abstractNum>
-  <w:abstractNum w:abstractNumId="20" w15:restartNumberingAfterBreak="0">
+  <w:abstractNum w:abstractNumId="21" w15:restartNumberingAfterBreak="0">
     <w:nsid w:val="768F1624"/>
     <w:multiLevelType w:val="hybridMultilevel"/>
     <w:tmpl w:val="5E86A59C"/>
@@ -7370,7 +7544,7 @@
       </w:rPr>
     </w:lvl>
   </w:abstractNum>
-  <w:abstractNum w:abstractNumId="21" w15:restartNumberingAfterBreak="0">
+  <w:abstractNum w:abstractNumId="22" w15:restartNumberingAfterBreak="0">
     <w:nsid w:val="7FB05E68"/>
     <w:multiLevelType w:val="multilevel"/>
     <w:tmpl w:val="290050CA"/>
@@ -7497,61 +7671,64 @@
     <w:abstractNumId w:val="8"/>
   </w:num>
   <w:num w:numId="4" w16cid:durableId="1776752691">
-    <w:abstractNumId w:val="12"/>
+    <w:abstractNumId w:val="13"/>
   </w:num>
   <w:num w:numId="5" w16cid:durableId="1727993697">
-    <w:abstractNumId w:val="21"/>
+    <w:abstractNumId w:val="22"/>
   </w:num>
   <w:num w:numId="6" w16cid:durableId="1854874806">
     <w:abstractNumId w:val="0"/>
   </w:num>
   <w:num w:numId="7" w16cid:durableId="1489663571">
-    <w:abstractNumId w:val="14"/>
+    <w:abstractNumId w:val="15"/>
   </w:num>
   <w:num w:numId="8" w16cid:durableId="496383103">
     <w:abstractNumId w:val="7"/>
   </w:num>
   <w:num w:numId="9" w16cid:durableId="787046384">
-    <w:abstractNumId w:val="15"/>
+    <w:abstractNumId w:val="16"/>
   </w:num>
   <w:num w:numId="10" w16cid:durableId="2049067488">
-    <w:abstractNumId w:val="13"/>
+    <w:abstractNumId w:val="14"/>
   </w:num>
   <w:num w:numId="11" w16cid:durableId="279654577">
     <w:abstractNumId w:val="6"/>
   </w:num>
   <w:num w:numId="12" w16cid:durableId="757672000">
-    <w:abstractNumId w:val="16"/>
+    <w:abstractNumId w:val="17"/>
   </w:num>
   <w:num w:numId="13" w16cid:durableId="1126772780">
-    <w:abstractNumId w:val="11"/>
+    <w:abstractNumId w:val="12"/>
   </w:num>
   <w:num w:numId="14" w16cid:durableId="445194392">
-    <w:abstractNumId w:val="20"/>
+    <w:abstractNumId w:val="21"/>
   </w:num>
   <w:num w:numId="15" w16cid:durableId="125204260">
-    <w:abstractNumId w:val="19"/>
+    <w:abstractNumId w:val="20"/>
   </w:num>
   <w:num w:numId="16" w16cid:durableId="829097900">
     <w:abstractNumId w:val="5"/>
   </w:num>
   <w:num w:numId="17" w16cid:durableId="1040979584">
-    <w:abstractNumId w:val="18"/>
+    <w:abstractNumId w:val="19"/>
   </w:num>
   <w:num w:numId="18" w16cid:durableId="75244916">
     <w:abstractNumId w:val="2"/>
   </w:num>
   <w:num w:numId="19" w16cid:durableId="630133007">
-    <w:abstractNumId w:val="17"/>
+    <w:abstractNumId w:val="18"/>
   </w:num>
   <w:num w:numId="20" w16cid:durableId="1525360273">
     <w:abstractNumId w:val="4"/>
   </w:num>
   <w:num w:numId="21" w16cid:durableId="373695741">
-    <w:abstractNumId w:val="10"/>
+    <w:abstractNumId w:val="11"/>
   </w:num>
   <w:num w:numId="22" w16cid:durableId="11928766">
     <w:abstractNumId w:val="9"/>
+  </w:num>
+  <w:num w:numId="23" w16cid:durableId="759520817">
+    <w:abstractNumId w:val="10"/>
   </w:num>
 </w:numbering>
 </file>
@@ -8160,6 +8337,7 @@
   <w:style w:type="character" w:default="1" w:styleId="DefaultParagraphFont">
     <w:name w:val="Default Paragraph Font"/>
     <w:uiPriority w:val="1"/>
+    <w:semiHidden/>
     <w:unhideWhenUsed/>
   </w:style>
   <w:style w:type="table" w:default="1" w:styleId="TableNormal">
